--- a/法令ファイル/宮内庁法/宮内庁法（昭和二十二年法律第七十号）.docx
+++ b/法令ファイル/宮内庁法/宮内庁法（昭和二十二年法律第七十号）.docx
@@ -57,341 +57,221 @@
     </w:p>
     <w:p>
       <w:pPr>
-        <w:pStyle w:val="Heading6"/>
+        <w:pStyle w:val="ListBullet"/>
         <w:ind w:left="880"/>
       </w:pPr>
       <w:r>
         <w:t>一</w:t>
-      </w:r>
-    </w:p>
-    <w:p>
-      <w:pPr>
-        <w:ind w:left="880"/>
-      </w:pPr>
-      <w:r>
+        <w:br/>
         <w:t>皇室制度の調査に関すること。</w:t>
       </w:r>
     </w:p>
     <w:p>
       <w:pPr>
-        <w:pStyle w:val="Heading6"/>
+        <w:pStyle w:val="ListBullet"/>
         <w:ind w:left="880"/>
       </w:pPr>
       <w:r>
         <w:t>二</w:t>
-      </w:r>
-    </w:p>
-    <w:p>
-      <w:pPr>
-        <w:ind w:left="880"/>
-      </w:pPr>
-      <w:r>
+        <w:br/>
         <w:t>行幸啓に関すること。</w:t>
       </w:r>
     </w:p>
     <w:p>
       <w:pPr>
-        <w:pStyle w:val="Heading6"/>
+        <w:pStyle w:val="ListBullet"/>
         <w:ind w:left="880"/>
       </w:pPr>
       <w:r>
         <w:t>三</w:t>
-      </w:r>
-    </w:p>
-    <w:p>
-      <w:pPr>
-        <w:ind w:left="880"/>
-      </w:pPr>
-      <w:r>
+        <w:br/>
         <w:t>賜与及び受納に関すること。</w:t>
       </w:r>
     </w:p>
     <w:p>
       <w:pPr>
-        <w:pStyle w:val="Heading6"/>
+        <w:pStyle w:val="ListBullet"/>
         <w:ind w:left="880"/>
       </w:pPr>
       <w:r>
         <w:t>四</w:t>
-      </w:r>
-    </w:p>
-    <w:p>
-      <w:pPr>
-        <w:ind w:left="880"/>
-      </w:pPr>
-      <w:r>
+        <w:br/>
         <w:t>皇室会議及び皇室経済会議に関すること。</w:t>
       </w:r>
     </w:p>
     <w:p>
       <w:pPr>
-        <w:pStyle w:val="Heading6"/>
+        <w:pStyle w:val="ListBullet"/>
         <w:ind w:left="880"/>
       </w:pPr>
       <w:r>
         <w:t>五</w:t>
-      </w:r>
-    </w:p>
-    <w:p>
-      <w:pPr>
-        <w:ind w:left="880"/>
-      </w:pPr>
-      <w:r>
+        <w:br/>
         <w:t>御璽国璽を保管すること。</w:t>
       </w:r>
     </w:p>
     <w:p>
       <w:pPr>
-        <w:pStyle w:val="Heading6"/>
+        <w:pStyle w:val="ListBullet"/>
         <w:ind w:left="880"/>
       </w:pPr>
       <w:r>
         <w:t>六</w:t>
-      </w:r>
-    </w:p>
-    <w:p>
-      <w:pPr>
-        <w:ind w:left="880"/>
-      </w:pPr>
-      <w:r>
+        <w:br/>
         <w:t>側近に関すること。</w:t>
       </w:r>
     </w:p>
     <w:p>
       <w:pPr>
-        <w:pStyle w:val="Heading6"/>
+        <w:pStyle w:val="ListBullet"/>
         <w:ind w:left="880"/>
       </w:pPr>
       <w:r>
         <w:t>七</w:t>
-      </w:r>
-    </w:p>
-    <w:p>
-      <w:pPr>
-        <w:ind w:left="880"/>
-      </w:pPr>
-      <w:r>
+        <w:br/>
         <w:t>皇族に関すること。</w:t>
       </w:r>
     </w:p>
     <w:p>
       <w:pPr>
-        <w:pStyle w:val="Heading6"/>
+        <w:pStyle w:val="ListBullet"/>
         <w:ind w:left="880"/>
       </w:pPr>
       <w:r>
         <w:t>八</w:t>
-      </w:r>
-    </w:p>
-    <w:p>
-      <w:pPr>
-        <w:ind w:left="880"/>
-      </w:pPr>
-      <w:r>
+        <w:br/>
         <w:t>儀式に関すること。</w:t>
       </w:r>
     </w:p>
     <w:p>
       <w:pPr>
-        <w:pStyle w:val="Heading6"/>
+        <w:pStyle w:val="ListBullet"/>
         <w:ind w:left="880"/>
       </w:pPr>
       <w:r>
         <w:t>九</w:t>
-      </w:r>
-    </w:p>
-    <w:p>
-      <w:pPr>
-        <w:ind w:left="880"/>
-      </w:pPr>
-      <w:r>
+        <w:br/>
         <w:t>交際に関すること。</w:t>
       </w:r>
     </w:p>
     <w:p>
       <w:pPr>
-        <w:pStyle w:val="Heading6"/>
+        <w:pStyle w:val="ListBullet"/>
         <w:ind w:left="880"/>
       </w:pPr>
       <w:r>
         <w:t>十</w:t>
-      </w:r>
-    </w:p>
-    <w:p>
-      <w:pPr>
-        <w:ind w:left="880"/>
-      </w:pPr>
-      <w:r>
+        <w:br/>
         <w:t>雅楽に関すること。</w:t>
       </w:r>
     </w:p>
     <w:p>
       <w:pPr>
-        <w:pStyle w:val="Heading6"/>
+        <w:pStyle w:val="ListBullet"/>
         <w:ind w:left="880"/>
       </w:pPr>
       <w:r>
         <w:t>十一</w:t>
-      </w:r>
-    </w:p>
-    <w:p>
-      <w:pPr>
-        <w:ind w:left="880"/>
-      </w:pPr>
-      <w:r>
+        <w:br/>
         <w:t>皇統譜の調製、登録及び保管に関すること。</w:t>
       </w:r>
     </w:p>
     <w:p>
       <w:pPr>
-        <w:pStyle w:val="Heading6"/>
+        <w:pStyle w:val="ListBullet"/>
         <w:ind w:left="880"/>
       </w:pPr>
       <w:r>
         <w:t>十二</w:t>
-      </w:r>
-    </w:p>
-    <w:p>
-      <w:pPr>
-        <w:ind w:left="880"/>
-      </w:pPr>
-      <w:r>
+        <w:br/>
         <w:t>陵墓に関すること。</w:t>
       </w:r>
     </w:p>
     <w:p>
       <w:pPr>
-        <w:pStyle w:val="Heading6"/>
+        <w:pStyle w:val="ListBullet"/>
         <w:ind w:left="880"/>
       </w:pPr>
       <w:r>
         <w:t>十三</w:t>
-      </w:r>
-    </w:p>
-    <w:p>
-      <w:pPr>
-        <w:ind w:left="880"/>
-      </w:pPr>
-      <w:r>
+        <w:br/>
         <w:t>図書及び記録の保管、出納、複刻及び編集に関すること。</w:t>
       </w:r>
     </w:p>
     <w:p>
       <w:pPr>
-        <w:pStyle w:val="Heading6"/>
+        <w:pStyle w:val="ListBullet"/>
         <w:ind w:left="880"/>
       </w:pPr>
       <w:r>
         <w:t>十四</w:t>
-      </w:r>
-    </w:p>
-    <w:p>
-      <w:pPr>
-        <w:ind w:left="880"/>
-      </w:pPr>
-      <w:r>
+        <w:br/>
         <w:t>皇室用財産を管理すること。</w:t>
       </w:r>
     </w:p>
     <w:p>
       <w:pPr>
-        <w:pStyle w:val="Heading6"/>
+        <w:pStyle w:val="ListBullet"/>
         <w:ind w:left="880"/>
       </w:pPr>
       <w:r>
         <w:t>十五</w:t>
-      </w:r>
-    </w:p>
-    <w:p>
-      <w:pPr>
-        <w:ind w:left="880"/>
-      </w:pPr>
-      <w:r>
+        <w:br/>
         <w:t>供進及び調理に関すること。</w:t>
       </w:r>
     </w:p>
     <w:p>
       <w:pPr>
-        <w:pStyle w:val="Heading6"/>
+        <w:pStyle w:val="ListBullet"/>
         <w:ind w:left="880"/>
       </w:pPr>
       <w:r>
         <w:t>十六</w:t>
-      </w:r>
-    </w:p>
-    <w:p>
-      <w:pPr>
-        <w:ind w:left="880"/>
-      </w:pPr>
-      <w:r>
+        <w:br/>
         <w:t>皇室の車馬に関すること。</w:t>
       </w:r>
     </w:p>
     <w:p>
       <w:pPr>
-        <w:pStyle w:val="Heading6"/>
+        <w:pStyle w:val="ListBullet"/>
         <w:ind w:left="880"/>
       </w:pPr>
       <w:r>
         <w:t>十七</w:t>
-      </w:r>
-    </w:p>
-    <w:p>
-      <w:pPr>
-        <w:ind w:left="880"/>
-      </w:pPr>
-      <w:r>
+        <w:br/>
         <w:t>皇室の衛生に関すること。</w:t>
       </w:r>
     </w:p>
     <w:p>
       <w:pPr>
-        <w:pStyle w:val="Heading6"/>
+        <w:pStyle w:val="ListBullet"/>
         <w:ind w:left="880"/>
       </w:pPr>
       <w:r>
         <w:t>十八</w:t>
-      </w:r>
-    </w:p>
-    <w:p>
-      <w:pPr>
-        <w:ind w:left="880"/>
-      </w:pPr>
-      <w:r>
+        <w:br/>
         <w:t>正倉院宝庫及び正倉院宝物に関すること。</w:t>
       </w:r>
     </w:p>
     <w:p>
       <w:pPr>
-        <w:pStyle w:val="Heading6"/>
+        <w:pStyle w:val="ListBullet"/>
         <w:ind w:left="880"/>
       </w:pPr>
       <w:r>
         <w:t>十九</w:t>
-      </w:r>
-    </w:p>
-    <w:p>
-      <w:pPr>
-        <w:ind w:left="880"/>
-      </w:pPr>
-      <w:r>
+        <w:br/>
         <w:t>御料牧場に関すること。</w:t>
       </w:r>
     </w:p>
     <w:p>
       <w:pPr>
-        <w:pStyle w:val="Heading6"/>
+        <w:pStyle w:val="ListBullet"/>
         <w:ind w:left="880"/>
       </w:pPr>
       <w:r>
         <w:t>二十</w:t>
-      </w:r>
-    </w:p>
-    <w:p>
-      <w:pPr>
-        <w:ind w:left="880"/>
-      </w:pPr>
-      <w:r>
+        <w:br/>
         <w:t>前各号に掲げるもののほか、法律（法律に基づく命令を含む。）に基づき、宮内庁に属させられた事務</w:t>
       </w:r>
     </w:p>
@@ -457,52 +337,34 @@
     </w:p>
     <w:p>
       <w:pPr>
-        <w:pStyle w:val="Heading6"/>
+        <w:pStyle w:val="ListBullet"/>
         <w:ind w:left="880"/>
       </w:pPr>
       <w:r>
         <w:t>一</w:t>
-      </w:r>
-    </w:p>
-    <w:p>
-      <w:pPr>
-        <w:ind w:left="880"/>
-      </w:pPr>
-      <w:r>
+        <w:br/>
         <w:t>御璽国璽を保管すること。</w:t>
       </w:r>
     </w:p>
     <w:p>
       <w:pPr>
-        <w:pStyle w:val="Heading6"/>
+        <w:pStyle w:val="ListBullet"/>
         <w:ind w:left="880"/>
       </w:pPr>
       <w:r>
         <w:t>二</w:t>
-      </w:r>
-    </w:p>
-    <w:p>
-      <w:pPr>
-        <w:ind w:left="880"/>
-      </w:pPr>
-      <w:r>
+        <w:br/>
         <w:t>側近に関すること。</w:t>
       </w:r>
     </w:p>
     <w:p>
       <w:pPr>
-        <w:pStyle w:val="Heading6"/>
+        <w:pStyle w:val="ListBullet"/>
         <w:ind w:left="880"/>
       </w:pPr>
       <w:r>
         <w:t>三</w:t>
-      </w:r>
-    </w:p>
-    <w:p>
-      <w:pPr>
-        <w:ind w:left="880"/>
-      </w:pPr>
-      <w:r>
+        <w:br/>
         <w:t>内廷にある皇族に関すること。</w:t>
       </w:r>
     </w:p>
@@ -547,52 +409,34 @@
     </w:p>
     <w:p>
       <w:pPr>
-        <w:pStyle w:val="Heading6"/>
+        <w:pStyle w:val="ListBullet"/>
         <w:ind w:left="880"/>
       </w:pPr>
       <w:r>
         <w:t>一</w:t>
-      </w:r>
-    </w:p>
-    <w:p>
-      <w:pPr>
-        <w:ind w:left="880"/>
-      </w:pPr>
-      <w:r>
+        <w:br/>
         <w:t>儀式に関すること。</w:t>
       </w:r>
     </w:p>
     <w:p>
       <w:pPr>
-        <w:pStyle w:val="Heading6"/>
+        <w:pStyle w:val="ListBullet"/>
         <w:ind w:left="880"/>
       </w:pPr>
       <w:r>
         <w:t>二</w:t>
-      </w:r>
-    </w:p>
-    <w:p>
-      <w:pPr>
-        <w:ind w:left="880"/>
-      </w:pPr>
-      <w:r>
+        <w:br/>
         <w:t>交際に関すること。</w:t>
       </w:r>
     </w:p>
     <w:p>
       <w:pPr>
-        <w:pStyle w:val="Heading6"/>
+        <w:pStyle w:val="ListBullet"/>
         <w:ind w:left="880"/>
       </w:pPr>
       <w:r>
         <w:t>三</w:t>
-      </w:r>
-    </w:p>
-    <w:p>
-      <w:pPr>
-        <w:ind w:left="880"/>
-      </w:pPr>
-      <w:r>
+        <w:br/>
         <w:t>雅楽に関すること。</w:t>
       </w:r>
     </w:p>
@@ -1184,6 +1028,8 @@
     <w:p>
       <w:r>
         <w:t>宮内庁は、第二条各号に掲げる事務のほか、上皇に関する事務をつかさどる。</w:t>
+        <w:br/>
+        <w:t>この場合において、内閣府設置法第四条第三項第五十七号の規定の適用については、同号中「第二条」とあるのは、「第二条及び附則第二条第一項前段」とする。</w:t>
       </w:r>
     </w:p>
     <w:p>
@@ -1303,6 +1149,8 @@
       </w:pPr>
       <w:r>
         <w:t>上皇侍従長及び上皇侍従次長は、国家公務員法（昭和二十二年法律第百二十号）第二条に規定する特別職とする。</w:t>
+        <w:br/>
+        <w:t>この場合において、特別職の職員の給与に関する法律（昭和二十四年法律第二百五十二号。以下この項及び次条第六項において「特別職給与法」という。）及び行政機関の職員の定員に関する法律（昭和四十四年法律第三十三号。以下この項及び次条第六項において「定員法」という。）の規定の適用については、特別職給与法第一条第四十二号中「侍従長」とあるのは「侍従長、上皇侍従長」と、同条第七十三号中「の者」とあるのは「の者及び上皇侍従次長」と、特別職給与法別表第一中「式部官長」とあるのは「上皇侍従長及び式部官長」と、定員法第一条第二項第二号中「侍従長」とあるのは「侍従長、上皇侍従長」と、「及び侍従次長」とあるのは「、侍従次長及び上皇侍従次長」とする。</w:t>
       </w:r>
     </w:p>
     <w:p>
@@ -1401,6 +1249,8 @@
       </w:pPr>
       <w:r>
         <w:t>皇嗣職大夫は、国家公務員法第二条に規定する特別職とする。</w:t>
+        <w:br/>
+        <w:t>この場合において、特別職給与法及び定員法の規定の適用については、特別職給与法第一条第四十二号及び別表第一並びに定員法第一条第二項第二号中「東宮大夫」とあるのは、「皇嗣職大夫」とする。</w:t>
       </w:r>
     </w:p>
     <w:p>
@@ -1413,10 +1263,22 @@
         <w:pStyle w:val="Heading1"/>
       </w:pPr>
       <w:r>
-        <w:t>附　則（昭和二四年五月三一日法律第一三四号）</w:t>
+        <w:t>附則（昭和二四年五月三一日法律第一三四号）</w:t>
       </w:r>
     </w:p>
     <w:p>
+      <w:pPr>
+        <w:pStyle w:val="Heading5"/>
+        <w:ind w:left="440"/>
+      </w:pPr>
+      <w:r>
+        <w:t>１</w:t>
+      </w:r>
+    </w:p>
+    <w:p>
+      <w:pPr>
+        <w:ind w:left="440"/>
+      </w:pPr>
       <w:r>
         <w:t>この法律は、昭和二十四年六月一日から施行する。</w:t>
       </w:r>
@@ -1465,10 +1327,22 @@
         <w:pStyle w:val="Heading1"/>
       </w:pPr>
       <w:r>
-        <w:t>附　則（昭和二六年一二月二二日法律第三一七号）</w:t>
+        <w:t>附則（昭和二六年一二月二二日法律第三一七号）</w:t>
       </w:r>
     </w:p>
     <w:p>
+      <w:pPr>
+        <w:pStyle w:val="Heading5"/>
+        <w:ind w:left="440"/>
+      </w:pPr>
+      <w:r>
+        <w:t>１</w:t>
+      </w:r>
+    </w:p>
+    <w:p>
+      <w:pPr>
+        <w:ind w:left="440"/>
+      </w:pPr>
       <w:r>
         <w:t>この法律は、昭和二十七年一月一日から施行する。</w:t>
       </w:r>
@@ -1483,10 +1357,22 @@
         <w:pStyle w:val="Heading1"/>
       </w:pPr>
       <w:r>
-        <w:t>附　則（昭和三一年六月二六日法律第一六一号）</w:t>
+        <w:t>附則（昭和三一年六月二六日法律第一六一号）</w:t>
       </w:r>
     </w:p>
     <w:p>
+      <w:pPr>
+        <w:pStyle w:val="Heading5"/>
+        <w:ind w:left="440"/>
+      </w:pPr>
+      <w:r>
+        <w:t>１</w:t>
+      </w:r>
+    </w:p>
+    <w:p>
+      <w:pPr>
+        <w:ind w:left="440"/>
+      </w:pPr>
       <w:r>
         <w:t>この法律は、公布の日から施行する。</w:t>
       </w:r>
@@ -1518,10 +1404,22 @@
         <w:pStyle w:val="Heading1"/>
       </w:pPr>
       <w:r>
-        <w:t>附　則（昭和三六年六月二日法律第一一一号）</w:t>
+        <w:t>附則（昭和三六年六月二日法律第一一一号）</w:t>
       </w:r>
     </w:p>
     <w:p>
+      <w:pPr>
+        <w:pStyle w:val="Heading5"/>
+        <w:ind w:left="440"/>
+      </w:pPr>
+      <w:r>
+        <w:t>１</w:t>
+      </w:r>
+    </w:p>
+    <w:p>
+      <w:pPr>
+        <w:ind w:left="440"/>
+      </w:pPr>
       <w:r>
         <w:t>この法律は、公布の日から施行し、昭和三十六年四月一日から適用する。</w:t>
       </w:r>
@@ -1553,10 +1451,22 @@
         <w:pStyle w:val="Heading1"/>
       </w:pPr>
       <w:r>
-        <w:t>附　則（昭和三七年四月一六日法律第七七号）</w:t>
+        <w:t>附則（昭和三七年四月一六日法律第七七号）</w:t>
       </w:r>
     </w:p>
     <w:p>
+      <w:pPr>
+        <w:pStyle w:val="Heading5"/>
+        <w:ind w:left="440"/>
+      </w:pPr>
+      <w:r>
+        <w:t>１</w:t>
+      </w:r>
+    </w:p>
+    <w:p>
+      <w:pPr>
+        <w:ind w:left="440"/>
+      </w:pPr>
       <w:r>
         <w:t>この法律は、公布の日から施行する。</w:t>
       </w:r>
@@ -1588,7 +1498,7 @@
         <w:pStyle w:val="Heading1"/>
       </w:pPr>
       <w:r>
-        <w:t>附　則（昭和三八年六月一一日法律第一〇二号）</w:t>
+        <w:t>附則（昭和三八年六月一一日法律第一〇二号）</w:t>
       </w:r>
     </w:p>
     <w:p>
@@ -1606,10 +1516,22 @@
         <w:pStyle w:val="Heading1"/>
       </w:pPr>
       <w:r>
-        <w:t>附　則（昭和三九年七月一日法律第一二六号）</w:t>
+        <w:t>附則（昭和三九年七月一日法律第一二六号）</w:t>
       </w:r>
     </w:p>
     <w:p>
+      <w:pPr>
+        <w:pStyle w:val="Heading5"/>
+        <w:ind w:left="440"/>
+      </w:pPr>
+      <w:r>
+        <w:t>１</w:t>
+      </w:r>
+    </w:p>
+    <w:p>
+      <w:pPr>
+        <w:ind w:left="440"/>
+      </w:pPr>
       <w:r>
         <w:t>この法律は、公布の日から施行する。</w:t>
       </w:r>
@@ -1624,7 +1546,7 @@
         <w:pStyle w:val="Heading1"/>
       </w:pPr>
       <w:r>
-        <w:t>附　則（昭和四二年六月三〇日法律第四四号）</w:t>
+        <w:t>附則（昭和四二年六月三〇日法律第四四号）</w:t>
       </w:r>
     </w:p>
     <w:p>
@@ -1642,7 +1564,7 @@
         <w:pStyle w:val="Heading1"/>
       </w:pPr>
       <w:r>
-        <w:t>附　則（昭和四四年五月一六日法律第三三号）</w:t>
+        <w:t>附則（昭和四四年五月一六日法律第三三号）</w:t>
       </w:r>
     </w:p>
     <w:p>
@@ -1660,10 +1582,119 @@
         <w:pStyle w:val="Heading1"/>
       </w:pPr>
       <w:r>
-        <w:t>附　則（昭和四四年七月五日法律第五九号）</w:t>
+        <w:t>附則（昭和四四年七月五日法律第五九号）</w:t>
       </w:r>
     </w:p>
     <w:p>
+      <w:r>
+        <w:t>この法律は、公布の日から施行する。</w:t>
+        <w:br/>
+        <w:t>ただし、第八条及び第十条の改正規定は、同日から起算して九月をこえない範囲内において政令で定める日から施行する。</w:t>
+      </w:r>
+    </w:p>
+    <w:p>
+      <w:r>
+        <w:br w:type="page"/>
+      </w:r>
+    </w:p>
+    <w:p>
+      <w:pPr>
+        <w:pStyle w:val="Heading1"/>
+      </w:pPr>
+      <w:r>
+        <w:t>附則（昭和五五年三月三一日法律第一三号）</w:t>
+      </w:r>
+    </w:p>
+    <w:p>
+      <w:pPr>
+        <w:pStyle w:val="Heading5"/>
+        <w:ind w:left="440"/>
+      </w:pPr>
+      <w:r>
+        <w:t>１</w:t>
+      </w:r>
+    </w:p>
+    <w:p>
+      <w:pPr>
+        <w:ind w:left="440"/>
+      </w:pPr>
+      <w:r>
+        <w:t>この法律は、公布の日から起算して三月を超えない範囲内において政令で定める日から施行する。</w:t>
+      </w:r>
+    </w:p>
+    <w:p>
+      <w:r>
+        <w:br w:type="page"/>
+      </w:r>
+    </w:p>
+    <w:p>
+      <w:pPr>
+        <w:pStyle w:val="Heading1"/>
+      </w:pPr>
+      <w:r>
+        <w:t>附則（昭和五八年一二月二日法律第七八号）</w:t>
+      </w:r>
+    </w:p>
+    <w:p>
+      <w:pPr>
+        <w:pStyle w:val="Heading5"/>
+        <w:ind w:left="440"/>
+      </w:pPr>
+      <w:r>
+        <w:t>１</w:t>
+      </w:r>
+    </w:p>
+    <w:p>
+      <w:pPr>
+        <w:ind w:left="440"/>
+      </w:pPr>
+      <w:r>
+        <w:t>この法律（第一条を除く。）は、昭和五十九年七月一日から施行する。</w:t>
+      </w:r>
+    </w:p>
+    <w:p>
+      <w:pPr>
+        <w:pStyle w:val="Heading5"/>
+        <w:ind w:left="440"/>
+      </w:pPr>
+      <w:r>
+        <w:t>２</w:t>
+      </w:r>
+    </w:p>
+    <w:p>
+      <w:pPr>
+        <w:ind w:left="440"/>
+      </w:pPr>
+      <w:r>
+        <w:t>この法律の施行の日の前日において法律の規定により置かれている機関等で、この法律の施行の日以後は国家行政組織法又はこの法律による改正後の関係法律の規定に基づく政令（以下「関係政令」という。）の規定により置かれることとなるものに関し必要となる経過措置その他この法律の施行に伴う関係政令の制定又は改廃に関し必要となる経過措置は、政令で定めることができる。</w:t>
+      </w:r>
+    </w:p>
+    <w:p>
+      <w:r>
+        <w:br w:type="page"/>
+      </w:r>
+    </w:p>
+    <w:p>
+      <w:pPr>
+        <w:pStyle w:val="Heading1"/>
+      </w:pPr>
+      <w:r>
+        <w:t>附則（平成元年一月一一日法律第一号）</w:t>
+      </w:r>
+    </w:p>
+    <w:p>
+      <w:pPr>
+        <w:pStyle w:val="Heading5"/>
+        <w:ind w:left="440"/>
+      </w:pPr>
+      <w:r>
+        <w:t>１</w:t>
+      </w:r>
+    </w:p>
+    <w:p>
+      <w:pPr>
+        <w:ind w:left="440"/>
+      </w:pPr>
       <w:r>
         <w:t>この法律は、公布の日から施行する。</w:t>
       </w:r>
@@ -1678,78 +1709,7 @@
         <w:pStyle w:val="Heading1"/>
       </w:pPr>
       <w:r>
-        <w:t>附　則（昭和五五年三月三一日法律第一三号）</w:t>
-      </w:r>
-    </w:p>
-    <w:p>
-      <w:r>
-        <w:t>この法律は、公布の日から起算して三月を超えない範囲内において政令で定める日から施行する。</w:t>
-      </w:r>
-    </w:p>
-    <w:p>
-      <w:r>
-        <w:br w:type="page"/>
-      </w:r>
-    </w:p>
-    <w:p>
-      <w:pPr>
-        <w:pStyle w:val="Heading1"/>
-      </w:pPr>
-      <w:r>
-        <w:t>附　則（昭和五八年一二月二日法律第七八号）</w:t>
-      </w:r>
-    </w:p>
-    <w:p>
-      <w:r>
-        <w:t>この法律（第一条を除く。）は、昭和五十九年七月一日から施行する。</w:t>
-      </w:r>
-    </w:p>
-    <w:p>
-      <w:pPr>
-        <w:pStyle w:val="Heading5"/>
-        <w:ind w:left="440"/>
-      </w:pPr>
-      <w:r>
-        <w:t>２</w:t>
-      </w:r>
-    </w:p>
-    <w:p>
-      <w:pPr>
-        <w:ind w:left="440"/>
-      </w:pPr>
-      <w:r>
-        <w:t>この法律の施行の日の前日において法律の規定により置かれている機関等で、この法律の施行の日以後は国家行政組織法又はこの法律による改正後の関係法律の規定に基づく政令（以下「関係政令」という。）の規定により置かれることとなるものに関し必要となる経過措置その他この法律の施行に伴う関係政令の制定又は改廃に関し必要となる経過措置は、政令で定めることができる。</w:t>
-      </w:r>
-    </w:p>
-    <w:p>
-      <w:r>
-        <w:br w:type="page"/>
-      </w:r>
-    </w:p>
-    <w:p>
-      <w:pPr>
-        <w:pStyle w:val="Heading1"/>
-      </w:pPr>
-      <w:r>
-        <w:t>附　則（平成元年一月一一日法律第一号）</w:t>
-      </w:r>
-    </w:p>
-    <w:p>
-      <w:r>
-        <w:t>この法律は、公布の日から施行する。</w:t>
-      </w:r>
-    </w:p>
-    <w:p>
-      <w:r>
-        <w:br w:type="page"/>
-      </w:r>
-    </w:p>
-    <w:p>
-      <w:pPr>
-        <w:pStyle w:val="Heading1"/>
-      </w:pPr>
-      <w:r>
-        <w:t>附　則（平成一一年七月一六日法律第一〇二号）</w:t>
+        <w:t>附則（平成一一年七月一六日法律第一〇二号）</w:t>
       </w:r>
     </w:p>
     <w:p>
@@ -1763,40 +1723,34 @@
     <w:p>
       <w:r>
         <w:t>この法律は、内閣法の一部を改正する法律（平成十一年法律第八十八号）の施行の日から施行する。</w:t>
+        <w:br/>
+        <w:t>ただし、次の各号に掲げる規定は、当該各号に定める日から施行する。</w:t>
       </w:r>
     </w:p>
     <w:p>
       <w:pPr>
-        <w:pStyle w:val="Heading6"/>
+        <w:pStyle w:val="ListBullet"/>
         <w:ind w:left="880"/>
       </w:pPr>
       <w:r>
         <w:t>一</w:t>
-      </w:r>
-    </w:p>
-    <w:p>
-      <w:pPr>
-        <w:ind w:left="880"/>
-      </w:pPr>
-      <w:r>
+        <w:br/>
         <w:t>略</w:t>
       </w:r>
     </w:p>
     <w:p>
       <w:pPr>
-        <w:pStyle w:val="Heading6"/>
+        <w:pStyle w:val="ListBullet"/>
         <w:ind w:left="880"/>
       </w:pPr>
       <w:r>
         <w:t>二</w:t>
-      </w:r>
-    </w:p>
-    <w:p>
-      <w:pPr>
-        <w:ind w:left="880"/>
-      </w:pPr>
-      <w:r>
+        <w:br/>
         <w:t>附則第十条第一項及び第五項、第十四条第三項、第二十三条、第二十八条並びに第三十条の規定</w:t>
+        <w:br/>
+        <w:br/>
+        <w:br/>
+        <w:t>公布の日</w:t>
       </w:r>
     </w:p>
     <w:p>
@@ -1822,10 +1776,22 @@
         <w:pStyle w:val="Heading1"/>
       </w:pPr>
       <w:r>
-        <w:t>附　則（平成一三年四月一八日法律第三二号）</w:t>
+        <w:t>附則（平成一三年四月一八日法律第三二号）</w:t>
       </w:r>
     </w:p>
     <w:p>
+      <w:pPr>
+        <w:pStyle w:val="Heading5"/>
+        <w:ind w:left="440"/>
+      </w:pPr>
+      <w:r>
+        <w:t>１</w:t>
+      </w:r>
+    </w:p>
+    <w:p>
+      <w:pPr>
+        <w:ind w:left="440"/>
+      </w:pPr>
       <w:r>
         <w:t>この法律は、平成十三年七月一日から施行する。</w:t>
       </w:r>
@@ -1840,7 +1806,7 @@
         <w:pStyle w:val="Heading1"/>
       </w:pPr>
       <w:r>
-        <w:t>附　則（平成二九年六月一六日法律第六三号）</w:t>
+        <w:t>附則（平成二九年六月一六日法律第六三号）</w:t>
       </w:r>
     </w:p>
     <w:p>
@@ -1854,6 +1820,8 @@
     <w:p>
       <w:r>
         <w:t>この法律は、公布の日から起算して三年を超えない範囲内において政令で定める日から施行する。</w:t>
+        <w:br/>
+        <w:t>ただし、第一条並びに次項、次条、附則第八条及び附則第九条の規定は公布の日から、附則第十条及び第十一条の規定はこの法律の施行の日の翌日から施行する。</w:t>
       </w:r>
     </w:p>
     <w:p>
@@ -1919,7 +1887,7 @@
     </w:pPr>
     <w:r>
       <w:tab/>
-      <w:t>WeGov v0.1 - FTS141</w:t>
+      <w:t>WeGov v0.2 - FTS141</w:t>
     </w:r>
   </w:p>
 </w:ftr>
